--- a/BookingFormEN_20.docx
+++ b/BookingFormEN_20.docx
@@ -488,7 +488,7 @@
               <w:pStyle w:val="NoSpacing"/>
             </w:pPr>
             <w:r>
-              <w:t>ANDERE RELEVANTE INFORMATIE</w:t>
+              <w:t>OTHER RELEVANT INFORMATION</w:t>
             </w:r>
           </w:p>
         </w:tc>
@@ -501,6 +501,8 @@
             <w:pPr>
               <w:pStyle w:val="NoSpacing"/>
             </w:pPr>
+            <w:bookmarkStart w:id="0" w:name="_GoBack"/>
+            <w:bookmarkEnd w:id="0"/>
           </w:p>
         </w:tc>
       </w:tr>
@@ -761,8 +763,6 @@
             </w:pPr>
           </w:p>
         </w:tc>
-        <w:bookmarkStart w:id="0" w:name="_GoBack"/>
-        <w:bookmarkEnd w:id="0"/>
       </w:tr>
     </w:tbl>
     <w:p>
@@ -2546,7 +2546,7 @@
 </file>
 
 <file path=customXml/itemProps1.xml><?xml version="1.0" encoding="utf-8"?>
-<ds:datastoreItem xmlns:ds="http://schemas.openxmlformats.org/officeDocument/2006/customXml" ds:itemID="{B283EB35-8CE6-4521-A6FF-AC9A89AA8BEF}">
+<ds:datastoreItem xmlns:ds="http://schemas.openxmlformats.org/officeDocument/2006/customXml" ds:itemID="{08712E68-B154-4148-8099-4937D621697E}">
   <ds:schemaRefs>
     <ds:schemaRef ds:uri="http://schemas.openxmlformats.org/officeDocument/2006/bibliography"/>
   </ds:schemaRefs>
